--- a/code.hub/project1/MytestProject/DbInfo/BAΣΗ ΔΕΔΟΜΕΝΩΝ ΣΤΟ Intelij.docx
+++ b/code.hub/project1/MytestProject/DbInfo/BAΣΗ ΔΕΔΟΜΕΝΩΝ ΣΤΟ Intelij.docx
@@ -25,6 +25,8 @@
       <w:pPr>
         <w:jc w:val="center"/>
       </w:pPr>
+      <w:bookmarkStart w:id="0" w:name="_GoBack"/>
+      <w:bookmarkEnd w:id="0"/>
     </w:p>
     <w:p>
       <w:pPr>
@@ -68,15 +70,113 @@
         </w:rPr>
         <w:t xml:space="preserve">: </w:t>
       </w:r>
-      <w:hyperlink r:id="rId5" w:history="1">
-        <w:r>
-          <w:rPr>
-            <w:rStyle w:val="-"/>
-            <w:lang w:val="el-GR"/>
-          </w:rPr>
-          <w:t>https://dev.mysql.com/downloads/connector/j/8.0.html</w:t>
-        </w:r>
-      </w:hyperlink>
+      <w:r>
+        <w:fldChar w:fldCharType="begin"/>
+      </w:r>
+      <w:r>
+        <w:rPr>
+          <w:lang w:val="el-GR"/>
+        </w:rPr>
+        <w:instrText xml:space="preserve"> </w:instrText>
+      </w:r>
+      <w:r>
+        <w:instrText>HYPERLINK</w:instrText>
+      </w:r>
+      <w:r>
+        <w:rPr>
+          <w:lang w:val="el-GR"/>
+        </w:rPr>
+        <w:instrText xml:space="preserve"> "</w:instrText>
+      </w:r>
+      <w:r>
+        <w:instrText>https</w:instrText>
+      </w:r>
+      <w:r>
+        <w:rPr>
+          <w:lang w:val="el-GR"/>
+        </w:rPr>
+        <w:instrText>://</w:instrText>
+      </w:r>
+      <w:r>
+        <w:instrText>dev</w:instrText>
+      </w:r>
+      <w:r>
+        <w:rPr>
+          <w:lang w:val="el-GR"/>
+        </w:rPr>
+        <w:instrText>.</w:instrText>
+      </w:r>
+      <w:r>
+        <w:instrText>mysql</w:instrText>
+      </w:r>
+      <w:r>
+        <w:rPr>
+          <w:lang w:val="el-GR"/>
+        </w:rPr>
+        <w:instrText>.</w:instrText>
+      </w:r>
+      <w:r>
+        <w:instrText>com</w:instrText>
+      </w:r>
+      <w:r>
+        <w:rPr>
+          <w:lang w:val="el-GR"/>
+        </w:rPr>
+        <w:instrText>/</w:instrText>
+      </w:r>
+      <w:r>
+        <w:instrText>downloads</w:instrText>
+      </w:r>
+      <w:r>
+        <w:rPr>
+          <w:lang w:val="el-GR"/>
+        </w:rPr>
+        <w:instrText>/</w:instrText>
+      </w:r>
+      <w:r>
+        <w:instrText>connector</w:instrText>
+      </w:r>
+      <w:r>
+        <w:rPr>
+          <w:lang w:val="el-GR"/>
+        </w:rPr>
+        <w:instrText>/</w:instrText>
+      </w:r>
+      <w:r>
+        <w:instrText>j</w:instrText>
+      </w:r>
+      <w:r>
+        <w:rPr>
+          <w:lang w:val="el-GR"/>
+        </w:rPr>
+        <w:instrText>/8.0.</w:instrText>
+      </w:r>
+      <w:r>
+        <w:instrText>html</w:instrText>
+      </w:r>
+      <w:r>
+        <w:rPr>
+          <w:lang w:val="el-GR"/>
+        </w:rPr>
+        <w:instrText xml:space="preserve">" </w:instrText>
+      </w:r>
+      <w:r>
+        <w:fldChar w:fldCharType="separate"/>
+      </w:r>
+      <w:r>
+        <w:rPr>
+          <w:rStyle w:val="-"/>
+          <w:lang w:val="el-GR"/>
+        </w:rPr>
+        <w:t>https://dev.mysql.com/downloads/connector/j/8.0.html</w:t>
+      </w:r>
+      <w:r>
+        <w:rPr>
+          <w:rStyle w:val="-"/>
+          <w:lang w:val="el-GR"/>
+        </w:rPr>
+        <w:fldChar w:fldCharType="end"/>
+      </w:r>
     </w:p>
     <w:p>
       <w:pPr>
@@ -114,7 +214,7 @@
                     <pic:cNvPicPr/>
                   </pic:nvPicPr>
                   <pic:blipFill>
-                    <a:blip r:embed="rId6"/>
+                    <a:blip r:embed="rId7"/>
                     <a:stretch>
                       <a:fillRect/>
                     </a:stretch>
@@ -461,7 +561,7 @@
                     <pic:cNvPicPr/>
                   </pic:nvPicPr>
                   <pic:blipFill>
-                    <a:blip r:embed="rId7"/>
+                    <a:blip r:embed="rId8"/>
                     <a:stretch>
                       <a:fillRect/>
                     </a:stretch>
@@ -579,7 +679,7 @@
                     <pic:cNvPicPr/>
                   </pic:nvPicPr>
                   <pic:blipFill>
-                    <a:blip r:embed="rId8" cstate="print">
+                    <a:blip r:embed="rId9" cstate="print">
                       <a:extLst>
                         <a:ext uri="{28A0092B-C50C-407E-A947-70E740481C1C}">
                           <a14:useLocalDpi xmlns:a14="http://schemas.microsoft.com/office/drawing/2010/main" val="0"/>
@@ -631,7 +731,7 @@
                     <pic:cNvPicPr/>
                   </pic:nvPicPr>
                   <pic:blipFill>
-                    <a:blip r:embed="rId9"/>
+                    <a:blip r:embed="rId10"/>
                     <a:stretch>
                       <a:fillRect/>
                     </a:stretch>
@@ -774,7 +874,7 @@
                     <pic:cNvPicPr/>
                   </pic:nvPicPr>
                   <pic:blipFill>
-                    <a:blip r:embed="rId10"/>
+                    <a:blip r:embed="rId11"/>
                     <a:stretch>
                       <a:fillRect/>
                     </a:stretch>
@@ -905,87 +1005,6 @@
             <wp:extent cx="2377440" cy="1890268"/>
             <wp:effectExtent l="0" t="0" r="3810" b="0"/>
             <wp:docPr id="7" name="Εικόνα 7"/>
-            <wp:cNvGraphicFramePr>
-              <a:graphicFrameLocks xmlns:a="http://schemas.openxmlformats.org/drawingml/2006/main" noChangeAspect="1"/>
-            </wp:cNvGraphicFramePr>
-            <a:graphic xmlns:a="http://schemas.openxmlformats.org/drawingml/2006/main">
-              <a:graphicData uri="http://schemas.openxmlformats.org/drawingml/2006/picture">
-                <pic:pic xmlns:pic="http://schemas.openxmlformats.org/drawingml/2006/picture">
-                  <pic:nvPicPr>
-                    <pic:cNvPr id="1" name=""/>
-                    <pic:cNvPicPr/>
-                  </pic:nvPicPr>
-                  <pic:blipFill>
-                    <a:blip r:embed="rId11"/>
-                    <a:stretch>
-                      <a:fillRect/>
-                    </a:stretch>
-                  </pic:blipFill>
-                  <pic:spPr>
-                    <a:xfrm>
-                      <a:off x="0" y="0"/>
-                      <a:ext cx="2384218" cy="1895657"/>
-                    </a:xfrm>
-                    <a:prstGeom prst="rect">
-                      <a:avLst/>
-                    </a:prstGeom>
-                  </pic:spPr>
-                </pic:pic>
-              </a:graphicData>
-            </a:graphic>
-          </wp:inline>
-        </w:drawing>
-      </w:r>
-    </w:p>
-    <w:p>
-      <w:pPr>
-        <w:pStyle w:val="a3"/>
-        <w:numPr>
-          <w:ilvl w:val="0"/>
-          <w:numId w:val="1"/>
-        </w:numPr>
-        <w:rPr>
-          <w:lang w:val="el-GR"/>
-        </w:rPr>
-      </w:pPr>
-      <w:r>
-        <w:rPr>
-          <w:lang w:val="el-GR"/>
-        </w:rPr>
-        <w:t xml:space="preserve">Αν όλα </w:t>
-      </w:r>
-      <w:proofErr w:type="spellStart"/>
-      <w:r>
-        <w:rPr>
-          <w:lang w:val="el-GR"/>
-        </w:rPr>
-        <w:t>πηγαν</w:t>
-      </w:r>
-      <w:proofErr w:type="spellEnd"/>
-      <w:r>
-        <w:rPr>
-          <w:lang w:val="el-GR"/>
-        </w:rPr>
-        <w:t xml:space="preserve"> οκ:</w:t>
-      </w:r>
-    </w:p>
-    <w:p>
-      <w:pPr>
-        <w:pStyle w:val="a3"/>
-        <w:jc w:val="center"/>
-        <w:rPr>
-          <w:lang w:val="el-GR"/>
-        </w:rPr>
-      </w:pPr>
-      <w:r>
-        <w:rPr>
-          <w:noProof/>
-        </w:rPr>
-        <w:drawing>
-          <wp:inline distT="0" distB="0" distL="0" distR="0" wp14:anchorId="77825AAE" wp14:editId="0783D5C6">
-            <wp:extent cx="2843530" cy="2522220"/>
-            <wp:effectExtent l="0" t="0" r="0" b="0"/>
-            <wp:docPr id="8" name="Εικόνα 8"/>
             <wp:cNvGraphicFramePr>
               <a:graphicFrameLocks xmlns:a="http://schemas.openxmlformats.org/drawingml/2006/main" noChangeAspect="1"/>
             </wp:cNvGraphicFramePr>
@@ -1005,6 +1024,87 @@
                   <pic:spPr>
                     <a:xfrm>
                       <a:off x="0" y="0"/>
+                      <a:ext cx="2384218" cy="1895657"/>
+                    </a:xfrm>
+                    <a:prstGeom prst="rect">
+                      <a:avLst/>
+                    </a:prstGeom>
+                  </pic:spPr>
+                </pic:pic>
+              </a:graphicData>
+            </a:graphic>
+          </wp:inline>
+        </w:drawing>
+      </w:r>
+    </w:p>
+    <w:p>
+      <w:pPr>
+        <w:pStyle w:val="a3"/>
+        <w:numPr>
+          <w:ilvl w:val="0"/>
+          <w:numId w:val="1"/>
+        </w:numPr>
+        <w:rPr>
+          <w:lang w:val="el-GR"/>
+        </w:rPr>
+      </w:pPr>
+      <w:r>
+        <w:rPr>
+          <w:lang w:val="el-GR"/>
+        </w:rPr>
+        <w:t xml:space="preserve">Αν όλα </w:t>
+      </w:r>
+      <w:proofErr w:type="spellStart"/>
+      <w:r>
+        <w:rPr>
+          <w:lang w:val="el-GR"/>
+        </w:rPr>
+        <w:t>πηγαν</w:t>
+      </w:r>
+      <w:proofErr w:type="spellEnd"/>
+      <w:r>
+        <w:rPr>
+          <w:lang w:val="el-GR"/>
+        </w:rPr>
+        <w:t xml:space="preserve"> οκ:</w:t>
+      </w:r>
+    </w:p>
+    <w:p>
+      <w:pPr>
+        <w:pStyle w:val="a3"/>
+        <w:jc w:val="center"/>
+        <w:rPr>
+          <w:lang w:val="el-GR"/>
+        </w:rPr>
+      </w:pPr>
+      <w:r>
+        <w:rPr>
+          <w:noProof/>
+        </w:rPr>
+        <w:drawing>
+          <wp:inline distT="0" distB="0" distL="0" distR="0" wp14:anchorId="77825AAE" wp14:editId="0783D5C6">
+            <wp:extent cx="2843530" cy="2522220"/>
+            <wp:effectExtent l="0" t="0" r="0" b="0"/>
+            <wp:docPr id="8" name="Εικόνα 8"/>
+            <wp:cNvGraphicFramePr>
+              <a:graphicFrameLocks xmlns:a="http://schemas.openxmlformats.org/drawingml/2006/main" noChangeAspect="1"/>
+            </wp:cNvGraphicFramePr>
+            <a:graphic xmlns:a="http://schemas.openxmlformats.org/drawingml/2006/main">
+              <a:graphicData uri="http://schemas.openxmlformats.org/drawingml/2006/picture">
+                <pic:pic xmlns:pic="http://schemas.openxmlformats.org/drawingml/2006/picture">
+                  <pic:nvPicPr>
+                    <pic:cNvPr id="1" name=""/>
+                    <pic:cNvPicPr/>
+                  </pic:nvPicPr>
+                  <pic:blipFill>
+                    <a:blip r:embed="rId13"/>
+                    <a:stretch>
+                      <a:fillRect/>
+                    </a:stretch>
+                  </pic:blipFill>
+                  <pic:spPr>
+                    <a:xfrm>
+                      <a:off x="0" y="0"/>
                       <a:ext cx="2847621" cy="2525849"/>
                     </a:xfrm>
                     <a:prstGeom prst="rect">
@@ -1030,6 +1130,7 @@
         <w:jc w:val="center"/>
         <w:rPr>
           <w:rStyle w:val="-"/>
+          <w:lang w:val="el-GR"/>
         </w:rPr>
       </w:pPr>
       <w:r>
@@ -1078,111 +1179,208 @@
         </w:rPr>
         <w:t xml:space="preserve">: </w:t>
       </w:r>
-      <w:hyperlink r:id="rId13" w:history="1">
-        <w:r>
-          <w:rPr>
-            <w:rStyle w:val="-"/>
-          </w:rPr>
-          <w:t>https</w:t>
-        </w:r>
-        <w:r>
-          <w:rPr>
-            <w:rStyle w:val="-"/>
-            <w:lang w:val="el-GR"/>
-          </w:rPr>
-          <w:t>://</w:t>
-        </w:r>
-        <w:r>
-          <w:rPr>
-            <w:rStyle w:val="-"/>
-          </w:rPr>
-          <w:t>www</w:t>
-        </w:r>
-        <w:r>
-          <w:rPr>
-            <w:rStyle w:val="-"/>
-            <w:lang w:val="el-GR"/>
-          </w:rPr>
-          <w:t>.</w:t>
-        </w:r>
-        <w:proofErr w:type="spellStart"/>
-        <w:r>
-          <w:rPr>
-            <w:rStyle w:val="-"/>
-          </w:rPr>
-          <w:t>youtube</w:t>
-        </w:r>
-        <w:proofErr w:type="spellEnd"/>
-        <w:r>
-          <w:rPr>
-            <w:rStyle w:val="-"/>
-            <w:lang w:val="el-GR"/>
-          </w:rPr>
-          <w:t>.</w:t>
-        </w:r>
-        <w:r>
-          <w:rPr>
-            <w:rStyle w:val="-"/>
-          </w:rPr>
-          <w:t>com</w:t>
-        </w:r>
-        <w:r>
-          <w:rPr>
-            <w:rStyle w:val="-"/>
-            <w:lang w:val="el-GR"/>
-          </w:rPr>
-          <w:t>/</w:t>
-        </w:r>
-        <w:r>
-          <w:rPr>
-            <w:rStyle w:val="-"/>
-          </w:rPr>
-          <w:t>watch</w:t>
-        </w:r>
-        <w:r>
-          <w:rPr>
-            <w:rStyle w:val="-"/>
-            <w:lang w:val="el-GR"/>
-          </w:rPr>
-          <w:t>?</w:t>
-        </w:r>
-        <w:r>
-          <w:rPr>
-            <w:rStyle w:val="-"/>
-          </w:rPr>
-          <w:t>v</w:t>
-        </w:r>
-        <w:r>
-          <w:rPr>
-            <w:rStyle w:val="-"/>
-            <w:lang w:val="el-GR"/>
-          </w:rPr>
-          <w:t>=</w:t>
-        </w:r>
-        <w:proofErr w:type="spellStart"/>
-        <w:r>
-          <w:rPr>
-            <w:rStyle w:val="-"/>
-          </w:rPr>
-          <w:t>DWr</w:t>
-        </w:r>
-        <w:proofErr w:type="spellEnd"/>
-        <w:r>
-          <w:rPr>
-            <w:rStyle w:val="-"/>
-            <w:lang w:val="el-GR"/>
-          </w:rPr>
-          <w:t>80</w:t>
-        </w:r>
-        <w:proofErr w:type="spellStart"/>
-        <w:r>
-          <w:rPr>
-            <w:rStyle w:val="-"/>
-          </w:rPr>
-          <w:t>ncZLVE</w:t>
-        </w:r>
-        <w:proofErr w:type="spellEnd"/>
-      </w:hyperlink>
+      <w:r>
+        <w:fldChar w:fldCharType="begin"/>
+      </w:r>
+      <w:r>
+        <w:rPr>
+          <w:lang w:val="el-GR"/>
+        </w:rPr>
+        <w:instrText xml:space="preserve"> </w:instrText>
+      </w:r>
+      <w:r>
+        <w:instrText>HYPERLINK</w:instrText>
+      </w:r>
+      <w:r>
+        <w:rPr>
+          <w:lang w:val="el-GR"/>
+        </w:rPr>
+        <w:instrText xml:space="preserve"> "</w:instrText>
+      </w:r>
+      <w:r>
+        <w:instrText>https</w:instrText>
+      </w:r>
+      <w:r>
+        <w:rPr>
+          <w:lang w:val="el-GR"/>
+        </w:rPr>
+        <w:instrText>://</w:instrText>
+      </w:r>
+      <w:r>
+        <w:instrText>www</w:instrText>
+      </w:r>
+      <w:r>
+        <w:rPr>
+          <w:lang w:val="el-GR"/>
+        </w:rPr>
+        <w:instrText>.</w:instrText>
+      </w:r>
+      <w:r>
+        <w:instrText>youtube</w:instrText>
+      </w:r>
+      <w:r>
+        <w:rPr>
+          <w:lang w:val="el-GR"/>
+        </w:rPr>
+        <w:instrText>.</w:instrText>
+      </w:r>
+      <w:r>
+        <w:instrText>com</w:instrText>
+      </w:r>
+      <w:r>
+        <w:rPr>
+          <w:lang w:val="el-GR"/>
+        </w:rPr>
+        <w:instrText>/</w:instrText>
+      </w:r>
+      <w:r>
+        <w:instrText>watch</w:instrText>
+      </w:r>
+      <w:r>
+        <w:rPr>
+          <w:lang w:val="el-GR"/>
+        </w:rPr>
+        <w:instrText>?</w:instrText>
+      </w:r>
+      <w:r>
+        <w:instrText>v</w:instrText>
+      </w:r>
+      <w:r>
+        <w:rPr>
+          <w:lang w:val="el-GR"/>
+        </w:rPr>
+        <w:instrText>=</w:instrText>
+      </w:r>
+      <w:r>
+        <w:instrText>DWr</w:instrText>
+      </w:r>
+      <w:r>
+        <w:rPr>
+          <w:lang w:val="el-GR"/>
+        </w:rPr>
+        <w:instrText>80</w:instrText>
+      </w:r>
+      <w:r>
+        <w:instrText>ncZLVE</w:instrText>
+      </w:r>
+      <w:r>
+        <w:rPr>
+          <w:lang w:val="el-GR"/>
+        </w:rPr>
+        <w:instrText xml:space="preserve">" </w:instrText>
+      </w:r>
+      <w:r>
+        <w:fldChar w:fldCharType="separate"/>
+      </w:r>
+      <w:r>
+        <w:rPr>
+          <w:rStyle w:val="-"/>
+        </w:rPr>
+        <w:t>https</w:t>
+      </w:r>
+      <w:r>
+        <w:rPr>
+          <w:rStyle w:val="-"/>
+          <w:lang w:val="el-GR"/>
+        </w:rPr>
+        <w:t>://</w:t>
+      </w:r>
+      <w:r>
+        <w:rPr>
+          <w:rStyle w:val="-"/>
+        </w:rPr>
+        <w:t>www</w:t>
+      </w:r>
+      <w:r>
+        <w:rPr>
+          <w:rStyle w:val="-"/>
+          <w:lang w:val="el-GR"/>
+        </w:rPr>
+        <w:t>.</w:t>
+      </w:r>
+      <w:proofErr w:type="spellStart"/>
+      <w:r>
+        <w:rPr>
+          <w:rStyle w:val="-"/>
+        </w:rPr>
+        <w:t>youtube</w:t>
+      </w:r>
+      <w:proofErr w:type="spellEnd"/>
+      <w:r>
+        <w:rPr>
+          <w:rStyle w:val="-"/>
+          <w:lang w:val="el-GR"/>
+        </w:rPr>
+        <w:t>.</w:t>
+      </w:r>
+      <w:r>
+        <w:rPr>
+          <w:rStyle w:val="-"/>
+        </w:rPr>
+        <w:t>com</w:t>
+      </w:r>
+      <w:r>
+        <w:rPr>
+          <w:rStyle w:val="-"/>
+          <w:lang w:val="el-GR"/>
+        </w:rPr>
+        <w:t>/</w:t>
+      </w:r>
+      <w:r>
+        <w:rPr>
+          <w:rStyle w:val="-"/>
+        </w:rPr>
+        <w:t>watch</w:t>
+      </w:r>
+      <w:r>
+        <w:rPr>
+          <w:rStyle w:val="-"/>
+          <w:lang w:val="el-GR"/>
+        </w:rPr>
+        <w:t>?</w:t>
+      </w:r>
+      <w:r>
+        <w:rPr>
+          <w:rStyle w:val="-"/>
+        </w:rPr>
+        <w:t>v</w:t>
+      </w:r>
+      <w:r>
+        <w:rPr>
+          <w:rStyle w:val="-"/>
+          <w:lang w:val="el-GR"/>
+        </w:rPr>
+        <w:t>=</w:t>
+      </w:r>
+      <w:proofErr w:type="spellStart"/>
+      <w:r>
+        <w:rPr>
+          <w:rStyle w:val="-"/>
+        </w:rPr>
+        <w:t>DWr</w:t>
+      </w:r>
+      <w:proofErr w:type="spellEnd"/>
+      <w:r>
+        <w:rPr>
+          <w:rStyle w:val="-"/>
+          <w:lang w:val="el-GR"/>
+        </w:rPr>
+        <w:t>80</w:t>
+      </w:r>
+      <w:proofErr w:type="spellStart"/>
+      <w:r>
+        <w:rPr>
+          <w:rStyle w:val="-"/>
+        </w:rPr>
+        <w:t>ncZLVE</w:t>
+      </w:r>
+      <w:proofErr w:type="spellEnd"/>
+      <w:r>
+        <w:rPr>
+          <w:rStyle w:val="-"/>
+        </w:rPr>
+        <w:fldChar w:fldCharType="end"/>
+      </w:r>
     </w:p>
     <w:p>
       <w:pPr>
@@ -1572,6 +1770,7 @@
         <w:jc w:val="center"/>
         <w:rPr>
           <w:b/>
+          <w:lang w:val="el-GR"/>
         </w:rPr>
       </w:pPr>
       <w:r>
@@ -1711,6 +1910,7 @@
         <w:jc w:val="center"/>
         <w:rPr>
           <w:b/>
+          <w:lang w:val="el-GR"/>
         </w:rPr>
       </w:pPr>
     </w:p>
@@ -1720,6 +1920,7 @@
         <w:jc w:val="center"/>
         <w:rPr>
           <w:b/>
+          <w:lang w:val="el-GR"/>
         </w:rPr>
       </w:pPr>
     </w:p>
@@ -1732,10 +1933,9 @@
           <w:lang w:val="el-GR"/>
         </w:rPr>
       </w:pPr>
-      <w:bookmarkStart w:id="0" w:name="_GoBack"/>
-      <w:bookmarkEnd w:id="0"/>
     </w:p>
     <w:sectPr>
+      <w:headerReference w:type="default" r:id="rId16"/>
       <w:pgSz w:w="12240" w:h="15840"/>
       <w:pgMar w:top="1440" w:right="1440" w:bottom="1440" w:left="1440" w:header="720" w:footer="720" w:gutter="0"/>
       <w:cols w:space="720"/>
@@ -1743,6 +1943,101 @@
     </w:sectPr>
   </w:body>
 </w:document>
+</file>
+
+<file path=word/endnotes.xml><?xml version="1.0" encoding="utf-8"?>
+<w:endnotes xmlns:wpc="http://schemas.microsoft.com/office/word/2010/wordprocessingCanvas" xmlns:cx="http://schemas.microsoft.com/office/drawing/2014/chartex" xmlns:mc="http://schemas.openxmlformats.org/markup-compatibility/2006" xmlns:o="urn:schemas-microsoft-com:office:office" xmlns:r="http://schemas.openxmlformats.org/officeDocument/2006/relationships" xmlns:m="http://schemas.openxmlformats.org/officeDocument/2006/math" xmlns:v="urn:schemas-microsoft-com:vml" xmlns:wp14="http://schemas.microsoft.com/office/word/2010/wordprocessingDrawing" xmlns:wp="http://schemas.openxmlformats.org/drawingml/2006/wordprocessingDrawing" xmlns:w10="urn:schemas-microsoft-com:office:word" xmlns:w="http://schemas.openxmlformats.org/wordprocessingml/2006/main" xmlns:w14="http://schemas.microsoft.com/office/word/2010/wordml" xmlns:w15="http://schemas.microsoft.com/office/word/2012/wordml" xmlns:w16se="http://schemas.microsoft.com/office/word/2015/wordml/symex" xmlns:wpg="http://schemas.microsoft.com/office/word/2010/wordprocessingGroup" xmlns:wpi="http://schemas.microsoft.com/office/word/2010/wordprocessingInk" xmlns:wne="http://schemas.microsoft.com/office/word/2006/wordml" xmlns:wps="http://schemas.microsoft.com/office/word/2010/wordprocessingShape" mc:Ignorable="w14 w15 w16se wp14">
+  <w:endnote w:type="separator" w:id="-1">
+    <w:p>
+      <w:pPr>
+        <w:spacing w:after="0" w:line="240" w:lineRule="auto"/>
+      </w:pPr>
+      <w:r>
+        <w:separator/>
+      </w:r>
+    </w:p>
+  </w:endnote>
+  <w:endnote w:type="continuationSeparator" w:id="0">
+    <w:p>
+      <w:pPr>
+        <w:spacing w:after="0" w:line="240" w:lineRule="auto"/>
+      </w:pPr>
+      <w:r>
+        <w:continuationSeparator/>
+      </w:r>
+    </w:p>
+  </w:endnote>
+</w:endnotes>
+</file>
+
+<file path=word/footnotes.xml><?xml version="1.0" encoding="utf-8"?>
+<w:footnotes xmlns:wpc="http://schemas.microsoft.com/office/word/2010/wordprocessingCanvas" xmlns:cx="http://schemas.microsoft.com/office/drawing/2014/chartex" xmlns:mc="http://schemas.openxmlformats.org/markup-compatibility/2006" xmlns:o="urn:schemas-microsoft-com:office:office" xmlns:r="http://schemas.openxmlformats.org/officeDocument/2006/relationships" xmlns:m="http://schemas.openxmlformats.org/officeDocument/2006/math" xmlns:v="urn:schemas-microsoft-com:vml" xmlns:wp14="http://schemas.microsoft.com/office/word/2010/wordprocessingDrawing" xmlns:wp="http://schemas.openxmlformats.org/drawingml/2006/wordprocessingDrawing" xmlns:w10="urn:schemas-microsoft-com:office:word" xmlns:w="http://schemas.openxmlformats.org/wordprocessingml/2006/main" xmlns:w14="http://schemas.microsoft.com/office/word/2010/wordml" xmlns:w15="http://schemas.microsoft.com/office/word/2012/wordml" xmlns:w16se="http://schemas.microsoft.com/office/word/2015/wordml/symex" xmlns:wpg="http://schemas.microsoft.com/office/word/2010/wordprocessingGroup" xmlns:wpi="http://schemas.microsoft.com/office/word/2010/wordprocessingInk" xmlns:wne="http://schemas.microsoft.com/office/word/2006/wordml" xmlns:wps="http://schemas.microsoft.com/office/word/2010/wordprocessingShape" mc:Ignorable="w14 w15 w16se wp14">
+  <w:footnote w:type="separator" w:id="-1">
+    <w:p>
+      <w:pPr>
+        <w:spacing w:after="0" w:line="240" w:lineRule="auto"/>
+      </w:pPr>
+      <w:r>
+        <w:separator/>
+      </w:r>
+    </w:p>
+  </w:footnote>
+  <w:footnote w:type="continuationSeparator" w:id="0">
+    <w:p>
+      <w:pPr>
+        <w:spacing w:after="0" w:line="240" w:lineRule="auto"/>
+      </w:pPr>
+      <w:r>
+        <w:continuationSeparator/>
+      </w:r>
+    </w:p>
+  </w:footnote>
+</w:footnotes>
+</file>
+
+<file path=word/header1.xml><?xml version="1.0" encoding="utf-8"?>
+<w:hdr xmlns:wpc="http://schemas.microsoft.com/office/word/2010/wordprocessingCanvas" xmlns:cx="http://schemas.microsoft.com/office/drawing/2014/chartex" xmlns:mc="http://schemas.openxmlformats.org/markup-compatibility/2006" xmlns:o="urn:schemas-microsoft-com:office:office" xmlns:r="http://schemas.openxmlformats.org/officeDocument/2006/relationships" xmlns:m="http://schemas.openxmlformats.org/officeDocument/2006/math" xmlns:v="urn:schemas-microsoft-com:vml" xmlns:wp14="http://schemas.microsoft.com/office/word/2010/wordprocessingDrawing" xmlns:wp="http://schemas.openxmlformats.org/drawingml/2006/wordprocessingDrawing" xmlns:w10="urn:schemas-microsoft-com:office:word" xmlns:w="http://schemas.openxmlformats.org/wordprocessingml/2006/main" xmlns:w14="http://schemas.microsoft.com/office/word/2010/wordml" xmlns:w15="http://schemas.microsoft.com/office/word/2012/wordml" xmlns:w16se="http://schemas.microsoft.com/office/word/2015/wordml/symex" xmlns:wpg="http://schemas.microsoft.com/office/word/2010/wordprocessingGroup" xmlns:wpi="http://schemas.microsoft.com/office/word/2010/wordprocessingInk" xmlns:wne="http://schemas.microsoft.com/office/word/2006/wordml" xmlns:wps="http://schemas.microsoft.com/office/word/2010/wordprocessingShape" mc:Ignorable="w14 w15 w16se wp14">
+  <w:p>
+    <w:pPr>
+      <w:pStyle w:val="a5"/>
+      <w:jc w:val="right"/>
+      <w:rPr>
+        <w:lang w:val="el-GR"/>
+      </w:rPr>
+    </w:pPr>
+    <w:r>
+      <w:t>A.</w:t>
+    </w:r>
+    <w:proofErr w:type="spellStart"/>
+    <w:r>
+      <w:rPr>
+        <w:lang w:val="el-GR"/>
+      </w:rPr>
+      <w:t>Γαζης</w:t>
+    </w:r>
+    <w:proofErr w:type="spellEnd"/>
+    <w:r>
+      <w:rPr>
+        <w:lang w:val="el-GR"/>
+      </w:rPr>
+      <w:t xml:space="preserve"> [</w:t>
+    </w:r>
+    <w:proofErr w:type="spellStart"/>
+    <w:r>
+      <w:rPr>
+        <w:lang w:val="el-GR"/>
+      </w:rPr>
+      <w:t>Νοεμβριος</w:t>
+    </w:r>
+    <w:proofErr w:type="spellEnd"/>
+    <w:r>
+      <w:rPr>
+        <w:lang w:val="el-GR"/>
+      </w:rPr>
+      <w:t xml:space="preserve"> 2018]</w:t>
+    </w:r>
+  </w:p>
+</w:hdr>
 </file>
 
 <file path=word/numbering.xml><?xml version="1.0" encoding="utf-8"?>
@@ -2417,6 +2712,50 @@
       </w:tblBorders>
     </w:tblPr>
   </w:style>
+  <w:style w:type="paragraph" w:styleId="a5">
+    <w:name w:val="header"/>
+    <w:basedOn w:val="a"/>
+    <w:link w:val="Char"/>
+    <w:uiPriority w:val="99"/>
+    <w:unhideWhenUsed/>
+    <w:rsid w:val="00A6148D"/>
+    <w:pPr>
+      <w:tabs>
+        <w:tab w:val="center" w:pos="4320"/>
+        <w:tab w:val="right" w:pos="8640"/>
+      </w:tabs>
+      <w:spacing w:after="0" w:line="240" w:lineRule="auto"/>
+    </w:pPr>
+  </w:style>
+  <w:style w:type="character" w:customStyle="1" w:styleId="Char">
+    <w:name w:val="Κεφαλίδα Char"/>
+    <w:basedOn w:val="a0"/>
+    <w:link w:val="a5"/>
+    <w:uiPriority w:val="99"/>
+    <w:rsid w:val="00A6148D"/>
+  </w:style>
+  <w:style w:type="paragraph" w:styleId="a6">
+    <w:name w:val="footer"/>
+    <w:basedOn w:val="a"/>
+    <w:link w:val="Char0"/>
+    <w:uiPriority w:val="99"/>
+    <w:unhideWhenUsed/>
+    <w:rsid w:val="00A6148D"/>
+    <w:pPr>
+      <w:tabs>
+        <w:tab w:val="center" w:pos="4320"/>
+        <w:tab w:val="right" w:pos="8640"/>
+      </w:tabs>
+      <w:spacing w:after="0" w:line="240" w:lineRule="auto"/>
+    </w:pPr>
+  </w:style>
+  <w:style w:type="character" w:customStyle="1" w:styleId="Char0">
+    <w:name w:val="Υποσέλιδο Char"/>
+    <w:basedOn w:val="a0"/>
+    <w:link w:val="a6"/>
+    <w:uiPriority w:val="99"/>
+    <w:rsid w:val="00A6148D"/>
+  </w:style>
 </w:styles>
 </file>
 
